--- a/RelatorioExemplo.docx
+++ b/RelatorioExemplo.docx
@@ -14,6 +14,21 @@
           <w:color w:val="FF0000"/>
         </w:rPr>
         <w:t>Guilherme Gomes Ferreira</w:t>
+      </w:r>
+    </w:p>
+    <w:p>
+      <w:pPr>
+        <w:jc w:val="center"/>
+        <w:rPr>
+          <w:color w:val="FF0000"/>
+          <w:u w:val="single"/>
+        </w:rPr>
+      </w:pPr>
+      <w:r>
+        <w:rPr>
+          <w:color w:val="FF0000"/>
+        </w:rPr>
+        <w:t>GG EZ</w:t>
       </w:r>
     </w:p>
     <w:sectPr>
